--- a/trunk/filesearch/Document/设计/概要设计/网站改进.docx
+++ b/trunk/filesearch/Document/设计/概要设计/网站改进.docx
@@ -3,59 +3,39 @@
 <w:document xmlns:ve="http://schemas.openxmlformats.org/markup-compatibility/2006" xmlns:o="urn:schemas-microsoft-com:office:office" xmlns:r="http://schemas.openxmlformats.org/officeDocument/2006/relationships" xmlns:m="http://schemas.openxmlformats.org/officeDocument/2006/math" xmlns:v="urn:schemas-microsoft-com:vml" xmlns:wp="http://schemas.openxmlformats.org/drawingml/2006/wordprocessingDrawing" xmlns:w10="urn:schemas-microsoft-com:office:word" xmlns:w="http://schemas.openxmlformats.org/wordprocessingml/2006/main" xmlns:wne="http://schemas.microsoft.com/office/word/2006/wordml">
   <w:body>
     <w:p>
-      <w:pPr>
-        <w:rPr>
-          <w:rFonts w:hint="eastAsia"/>
-        </w:rPr>
-      </w:pPr>
-      <w:r>
-        <w:rPr>
-          <w:rFonts w:hint="eastAsia"/>
+      <w:r>
+        <w:rPr>
           <w:noProof/>
         </w:rPr>
-        <w:drawing>
-          <wp:inline distT="0" distB="0" distL="0" distR="0">
-            <wp:extent cx="5274310" cy="4194175"/>
-            <wp:effectExtent l="19050" t="0" r="2540" b="0"/>
-            <wp:docPr id="2" name="图片 1" descr="index-one_1.png"/>
-            <wp:cNvGraphicFramePr>
-              <a:graphicFrameLocks xmlns:a="http://schemas.openxmlformats.org/drawingml/2006/main" noChangeAspect="1"/>
-            </wp:cNvGraphicFramePr>
-            <a:graphic xmlns:a="http://schemas.openxmlformats.org/drawingml/2006/main">
-              <a:graphicData uri="http://schemas.openxmlformats.org/drawingml/2006/picture">
-                <pic:pic xmlns:pic="http://schemas.openxmlformats.org/drawingml/2006/picture">
-                  <pic:nvPicPr>
-                    <pic:cNvPr id="0" name="index-one_1.png"/>
-                    <pic:cNvPicPr/>
-                  </pic:nvPicPr>
-                  <pic:blipFill>
-                    <a:blip r:embed="rId6"/>
-                    <a:stretch>
-                      <a:fillRect/>
-                    </a:stretch>
-                  </pic:blipFill>
-                  <pic:spPr>
-                    <a:xfrm>
-                      <a:off x="0" y="0"/>
-                      <a:ext cx="5274310" cy="4194175"/>
-                    </a:xfrm>
-                    <a:prstGeom prst="rect">
-                      <a:avLst/>
-                    </a:prstGeom>
-                  </pic:spPr>
-                </pic:pic>
-              </a:graphicData>
-            </a:graphic>
-          </wp:inline>
-        </w:drawing>
+        <w:pict>
+          <v:shapetype id="_x0000_t75" coordsize="21600,21600" o:spt="75" o:preferrelative="t" path="m@4@5l@4@11@9@11@9@5xe" filled="f" stroked="f">
+            <v:stroke joinstyle="miter"/>
+            <v:formulas>
+              <v:f eqn="if lineDrawn pixelLineWidth 0"/>
+              <v:f eqn="sum @0 1 0"/>
+              <v:f eqn="sum 0 0 @1"/>
+              <v:f eqn="prod @2 1 2"/>
+              <v:f eqn="prod @3 21600 pixelWidth"/>
+              <v:f eqn="prod @3 21600 pixelHeight"/>
+              <v:f eqn="sum @0 0 1"/>
+              <v:f eqn="prod @6 1 2"/>
+              <v:f eqn="prod @7 21600 pixelWidth"/>
+              <v:f eqn="sum @8 21600 0"/>
+              <v:f eqn="prod @7 21600 pixelHeight"/>
+              <v:f eqn="sum @10 21600 0"/>
+            </v:formulas>
+            <v:path o:extrusionok="f" gradientshapeok="t" o:connecttype="rect"/>
+            <o:lock v:ext="edit" aspectratio="t"/>
+          </v:shapetype>
+          <v:shape id="图片 1" o:spid="_x0000_i1025" type="#_x0000_t75" alt="index-one_1.png" style="width:412.5pt;height:327.75pt;visibility:visible">
+            <v:imagedata r:id="rId5" o:title=""/>
+          </v:shape>
+        </w:pict>
       </w:r>
     </w:p>
     <w:p>
       <w:pPr>
         <w:jc w:val="center"/>
-        <w:rPr>
-          <w:rFonts w:hint="eastAsia"/>
-        </w:rPr>
       </w:pPr>
       <w:r>
         <w:rPr>
@@ -64,29 +44,17 @@
         <w:t>改动及确认的点</w:t>
       </w:r>
     </w:p>
-    <w:p>
-      <w:pPr>
-        <w:rPr>
-          <w:rFonts w:hint="eastAsia"/>
-        </w:rPr>
-      </w:pPr>
-    </w:p>
-    <w:p>
-      <w:pPr>
-        <w:pStyle w:val="a3"/>
+    <w:p/>
+    <w:p>
+      <w:pPr>
+        <w:pStyle w:val="ListParagraph"/>
         <w:numPr>
           <w:ilvl w:val="0"/>
           <w:numId w:val="2"/>
         </w:numPr>
         <w:ind w:firstLineChars="0"/>
-        <w:rPr>
-          <w:rFonts w:hint="eastAsia"/>
-        </w:rPr>
-      </w:pPr>
-      <w:r>
-        <w:rPr>
-          <w:rFonts w:hint="eastAsia"/>
-        </w:rPr>
+      </w:pPr>
+      <w:r>
         <w:t>Banner</w:t>
       </w:r>
       <w:r>
@@ -96,40 +64,25 @@
         <w:t>图片换成下面的</w:t>
       </w:r>
       <w:r>
-        <w:rPr>
-          <w:rFonts w:hint="eastAsia"/>
-        </w:rPr>
         <w:t>Banner</w:t>
       </w:r>
       <w:r>
         <w:rPr>
           <w:rFonts w:hint="eastAsia"/>
         </w:rPr>
-        <w:t>图片</w:t>
-      </w:r>
-      <w:r>
-        <w:rPr>
-          <w:rFonts w:hint="eastAsia"/>
-        </w:rPr>
-        <w:t>。</w:t>
-      </w:r>
-    </w:p>
-    <w:p>
-      <w:pPr>
-        <w:pStyle w:val="a3"/>
+        <w:t>图片。</w:t>
+      </w:r>
+    </w:p>
+    <w:p>
+      <w:pPr>
+        <w:pStyle w:val="ListParagraph"/>
         <w:numPr>
           <w:ilvl w:val="0"/>
           <w:numId w:val="2"/>
         </w:numPr>
         <w:ind w:firstLineChars="0"/>
-        <w:rPr>
-          <w:rFonts w:hint="eastAsia"/>
-        </w:rPr>
-      </w:pPr>
-      <w:r>
-        <w:rPr>
-          <w:rFonts w:hint="eastAsia"/>
-        </w:rPr>
+      </w:pPr>
+      <w:r>
         <w:t>[</w:t>
       </w:r>
       <w:r>
@@ -139,39 +92,58 @@
         <w:t>收费相关</w:t>
       </w:r>
       <w:r>
-        <w:rPr>
-          <w:rFonts w:hint="eastAsia"/>
-        </w:rPr>
+        <w:t>] –</w:t>
+      </w:r>
+      <w:r>
+        <w:rPr>
+          <w:rFonts w:hint="eastAsia"/>
+        </w:rPr>
+        <w:t>〉</w:t>
+      </w:r>
+      <w:r>
+        <w:t>[</w:t>
+      </w:r>
+      <w:r>
+        <w:rPr>
+          <w:rFonts w:hint="eastAsia"/>
+        </w:rPr>
+        <w:t>产品购买</w:t>
+      </w:r>
+      <w:r>
         <w:t>]</w:t>
       </w:r>
       <w:r>
         <w:rPr>
           <w:rFonts w:hint="eastAsia"/>
         </w:rPr>
-        <w:t xml:space="preserve"> </w:t>
-      </w:r>
-      <w:r>
-        <w:t>–</w:t>
-      </w:r>
-      <w:proofErr w:type="gramStart"/>
+        <w:t>，</w:t>
+      </w:r>
+      <w:r>
+        <w:t>[</w:t>
+      </w:r>
+      <w:r>
+        <w:rPr>
+          <w:rFonts w:hint="eastAsia"/>
+        </w:rPr>
+        <w:t>关于我们</w:t>
+      </w:r>
+      <w:r>
+        <w:t>]-</w:t>
+      </w:r>
       <w:r>
         <w:rPr>
           <w:rFonts w:hint="eastAsia"/>
         </w:rPr>
         <w:t>〉</w:t>
       </w:r>
-      <w:proofErr w:type="gramEnd"/>
-      <w:r>
-        <w:rPr>
-          <w:rFonts w:hint="eastAsia"/>
-        </w:rPr>
+      <w:r>
         <w:t>[</w:t>
       </w:r>
       <w:r>
         <w:rPr>
           <w:rFonts w:hint="eastAsia"/>
         </w:rPr>
-        <w:t>产品购买</w:t>
+        <w:t>产品介绍</w:t>
       </w:r>
       <w:r>
         <w:t>]</w:t>
@@ -180,70 +152,17 @@
         <w:rPr>
           <w:rFonts w:hint="eastAsia"/>
         </w:rPr>
-        <w:t>，</w:t>
-      </w:r>
-      <w:r>
-        <w:rPr>
-          <w:rFonts w:hint="eastAsia"/>
-        </w:rPr>
-        <w:t>[</w:t>
-      </w:r>
-      <w:r>
-        <w:rPr>
-          <w:rFonts w:hint="eastAsia"/>
-        </w:rPr>
-        <w:t>关于我们</w:t>
-      </w:r>
-      <w:r>
-        <w:rPr>
-          <w:rFonts w:hint="eastAsia"/>
-        </w:rPr>
-        <w:t>]-</w:t>
-      </w:r>
-      <w:proofErr w:type="gramStart"/>
-      <w:r>
-        <w:rPr>
-          <w:rFonts w:hint="eastAsia"/>
-        </w:rPr>
-        <w:t>〉</w:t>
-      </w:r>
-      <w:proofErr w:type="gramEnd"/>
-      <w:r>
-        <w:rPr>
-          <w:rFonts w:hint="eastAsia"/>
-        </w:rPr>
-        <w:t>[</w:t>
-      </w:r>
-      <w:r>
-        <w:rPr>
-          <w:rFonts w:hint="eastAsia"/>
-        </w:rPr>
-        <w:t>产品介绍</w:t>
-      </w:r>
-      <w:r>
-        <w:rPr>
-          <w:rFonts w:hint="eastAsia"/>
-        </w:rPr>
-        <w:t>]</w:t>
-      </w:r>
-      <w:r>
-        <w:rPr>
-          <w:rFonts w:hint="eastAsia"/>
-        </w:rPr>
         <w:t>。</w:t>
       </w:r>
     </w:p>
     <w:p>
       <w:pPr>
-        <w:pStyle w:val="a3"/>
+        <w:pStyle w:val="ListParagraph"/>
         <w:numPr>
           <w:ilvl w:val="0"/>
           <w:numId w:val="2"/>
         </w:numPr>
         <w:ind w:firstLineChars="0"/>
-        <w:rPr>
-          <w:rFonts w:hint="eastAsia"/>
-        </w:rPr>
       </w:pPr>
       <w:r>
         <w:rPr>
@@ -254,44 +173,21 @@
       <w:r>
         <w:t>—</w:t>
       </w:r>
-      <w:proofErr w:type="gramStart"/>
-      <w:r>
-        <w:rPr>
-          <w:rFonts w:hint="eastAsia"/>
-        </w:rPr>
-        <w:t>〉</w:t>
-      </w:r>
-      <w:proofErr w:type="gramEnd"/>
-      <w:r>
-        <w:rPr>
-          <w:rFonts w:hint="eastAsia"/>
-        </w:rPr>
-        <w:t>可检索多样的</w:t>
-      </w:r>
-      <w:r>
-        <w:rPr>
-          <w:rFonts w:hint="eastAsia"/>
-        </w:rPr>
-        <w:t>文件</w:t>
-      </w:r>
-      <w:r>
-        <w:rPr>
-          <w:rFonts w:hint="eastAsia"/>
-        </w:rPr>
-        <w:t>类型。</w:t>
-      </w:r>
-    </w:p>
-    <w:p>
-      <w:pPr>
-        <w:pStyle w:val="a3"/>
+      <w:r>
+        <w:rPr>
+          <w:rFonts w:hint="eastAsia"/>
+        </w:rPr>
+        <w:t>〉可检索多样的文件类型。</w:t>
+      </w:r>
+    </w:p>
+    <w:p>
+      <w:pPr>
+        <w:pStyle w:val="ListParagraph"/>
         <w:numPr>
           <w:ilvl w:val="0"/>
           <w:numId w:val="2"/>
         </w:numPr>
         <w:ind w:firstLineChars="0"/>
-        <w:rPr>
-          <w:rFonts w:hint="eastAsia"/>
-        </w:rPr>
       </w:pPr>
       <w:r>
         <w:rPr>
@@ -300,9 +196,6 @@
         <w:t>产品特性需要追加</w:t>
       </w:r>
       <w:r>
-        <w:rPr>
-          <w:rFonts w:hint="eastAsia"/>
-        </w:rPr>
         <w:t xml:space="preserve"> [</w:t>
       </w:r>
       <w:r>
@@ -312,9 +205,6 @@
         <w:t>操作方便</w:t>
       </w:r>
       <w:r>
-        <w:rPr>
-          <w:rFonts w:hint="eastAsia"/>
-        </w:rPr>
         <w:t>]</w:t>
       </w:r>
       <w:r>
@@ -325,15 +215,7 @@
       </w:r>
     </w:p>
     <w:p>
-      <w:pPr>
-        <w:rPr>
-          <w:rFonts w:hint="eastAsia"/>
-        </w:rPr>
-      </w:pPr>
-      <w:r>
-        <w:rPr>
-          <w:rFonts w:hint="eastAsia"/>
-        </w:rPr>
+      <w:r>
         <w:t xml:space="preserve">    </w:t>
       </w:r>
       <w:r>
@@ -343,9 +225,6 @@
         <w:t>这样就可以排成</w:t>
       </w:r>
       <w:r>
-        <w:rPr>
-          <w:rFonts w:hint="eastAsia"/>
-        </w:rPr>
         <w:t>2</w:t>
       </w:r>
       <w:r>
@@ -355,9 +234,6 @@
         <w:t>行，有边空出来的，加上一个</w:t>
       </w:r>
       <w:r>
-        <w:rPr>
-          <w:rFonts w:hint="eastAsia"/>
-        </w:rPr>
         <w:t xml:space="preserve"> </w:t>
       </w:r>
       <w:r>
@@ -367,9 +243,6 @@
         <w:t>最新动态</w:t>
       </w:r>
       <w:r>
-        <w:rPr>
-          <w:rFonts w:hint="eastAsia"/>
-        </w:rPr>
         <w:t xml:space="preserve">  </w:t>
       </w:r>
       <w:r>
@@ -380,15 +253,7 @@
       </w:r>
     </w:p>
     <w:p>
-      <w:pPr>
-        <w:rPr>
-          <w:rFonts w:hint="eastAsia"/>
-        </w:rPr>
-      </w:pPr>
-      <w:r>
-        <w:rPr>
-          <w:rFonts w:hint="eastAsia"/>
-        </w:rPr>
+      <w:r>
         <w:t xml:space="preserve">    </w:t>
       </w:r>
       <w:r>
@@ -398,9 +263,6 @@
         <w:t>显示相应的新闻。就像</w:t>
       </w:r>
       <w:r>
-        <w:rPr>
-          <w:rFonts w:hint="eastAsia"/>
-        </w:rPr>
         <w:t>WPS</w:t>
       </w:r>
       <w:r>
@@ -411,14 +273,8 @@
       </w:r>
     </w:p>
     <w:p>
-      <w:pPr>
-        <w:rPr>
-          <w:rFonts w:hint="eastAsia"/>
-        </w:rPr>
-      </w:pPr>
-      <w:r>
-        <w:rPr>
-          <w:rFonts w:hint="eastAsia"/>
+      <w:r>
+        <w:rPr>
           <w:noProof/>
         </w:rPr>
         <w:pict>
@@ -429,143 +285,34 @@
       </w:r>
     </w:p>
     <w:p>
-      <w:pPr>
-        <w:rPr>
-          <w:rFonts w:hint="eastAsia"/>
-        </w:rPr>
-      </w:pPr>
-      <w:r>
-        <w:rPr>
-          <w:rFonts w:hint="eastAsia"/>
+      <w:r>
+        <w:rPr>
           <w:noProof/>
         </w:rPr>
-        <w:drawing>
-          <wp:inline distT="0" distB="0" distL="0" distR="0">
-            <wp:extent cx="5274310" cy="1710422"/>
-            <wp:effectExtent l="19050" t="0" r="2540" b="0"/>
-            <wp:docPr id="7" name="图片 7"/>
-            <wp:cNvGraphicFramePr>
-              <a:graphicFrameLocks xmlns:a="http://schemas.openxmlformats.org/drawingml/2006/main" noChangeAspect="1"/>
-            </wp:cNvGraphicFramePr>
-            <a:graphic xmlns:a="http://schemas.openxmlformats.org/drawingml/2006/main">
-              <a:graphicData uri="http://schemas.openxmlformats.org/drawingml/2006/picture">
-                <pic:pic xmlns:pic="http://schemas.openxmlformats.org/drawingml/2006/picture">
-                  <pic:nvPicPr>
-                    <pic:cNvPr id="0" name="Picture 7"/>
-                    <pic:cNvPicPr>
-                      <a:picLocks noChangeAspect="1" noChangeArrowheads="1"/>
-                    </pic:cNvPicPr>
-                  </pic:nvPicPr>
-                  <pic:blipFill>
-                    <a:blip r:embed="rId7"/>
-                    <a:srcRect/>
-                    <a:stretch>
-                      <a:fillRect/>
-                    </a:stretch>
-                  </pic:blipFill>
-                  <pic:spPr bwMode="auto">
-                    <a:xfrm>
-                      <a:off x="0" y="0"/>
-                      <a:ext cx="5274310" cy="1710422"/>
-                    </a:xfrm>
-                    <a:prstGeom prst="rect">
-                      <a:avLst/>
-                    </a:prstGeom>
-                    <a:noFill/>
-                    <a:ln w="9525">
-                      <a:noFill/>
-                      <a:miter lim="800000"/>
-                      <a:headEnd/>
-                      <a:tailEnd/>
-                    </a:ln>
-                  </pic:spPr>
-                </pic:pic>
-              </a:graphicData>
-            </a:graphic>
-          </wp:inline>
-        </w:drawing>
-      </w:r>
-    </w:p>
-    <w:p>
-      <w:pPr>
-        <w:rPr>
-          <w:rFonts w:hint="eastAsia"/>
-        </w:rPr>
-      </w:pPr>
-    </w:p>
-    <w:p>
-      <w:pPr>
-        <w:rPr>
-          <w:rFonts w:hint="eastAsia"/>
-        </w:rPr>
-      </w:pPr>
-    </w:p>
-    <w:p>
-      <w:pPr>
-        <w:rPr>
-          <w:rFonts w:hint="eastAsia"/>
-        </w:rPr>
-      </w:pPr>
-      <w:r>
-        <w:rPr>
-          <w:rFonts w:hint="eastAsia"/>
+        <w:pict>
+          <v:shape id="图片 7" o:spid="_x0000_i1026" type="#_x0000_t75" style="width:411.75pt;height:133.5pt;visibility:visible">
+            <v:imagedata r:id="rId6" o:title=""/>
+          </v:shape>
+        </w:pict>
+      </w:r>
+    </w:p>
+    <w:p/>
+    <w:p/>
+    <w:p>
+      <w:r>
+        <w:rPr>
           <w:noProof/>
         </w:rPr>
-        <w:lastRenderedPageBreak/>
-        <w:drawing>
-          <wp:inline distT="0" distB="0" distL="0" distR="0">
-            <wp:extent cx="5274310" cy="1943100"/>
-            <wp:effectExtent l="19050" t="0" r="2540" b="0"/>
-            <wp:docPr id="1" name="图片 0" descr="banner_two.png"/>
-            <wp:cNvGraphicFramePr>
-              <a:graphicFrameLocks xmlns:a="http://schemas.openxmlformats.org/drawingml/2006/main" noChangeAspect="1"/>
-            </wp:cNvGraphicFramePr>
-            <a:graphic xmlns:a="http://schemas.openxmlformats.org/drawingml/2006/main">
-              <a:graphicData uri="http://schemas.openxmlformats.org/drawingml/2006/picture">
-                <pic:pic xmlns:pic="http://schemas.openxmlformats.org/drawingml/2006/picture">
-                  <pic:nvPicPr>
-                    <pic:cNvPr id="0" name="banner_two.png"/>
-                    <pic:cNvPicPr/>
-                  </pic:nvPicPr>
-                  <pic:blipFill>
-                    <a:blip r:embed="rId8"/>
-                    <a:stretch>
-                      <a:fillRect/>
-                    </a:stretch>
-                  </pic:blipFill>
-                  <pic:spPr>
-                    <a:xfrm>
-                      <a:off x="0" y="0"/>
-                      <a:ext cx="5274310" cy="1943100"/>
-                    </a:xfrm>
-                    <a:prstGeom prst="rect">
-                      <a:avLst/>
-                    </a:prstGeom>
-                  </pic:spPr>
-                </pic:pic>
-              </a:graphicData>
-            </a:graphic>
-          </wp:inline>
-        </w:drawing>
-      </w:r>
-    </w:p>
-    <w:p>
-      <w:pPr>
-        <w:rPr>
-          <w:rFonts w:hint="eastAsia"/>
-        </w:rPr>
-      </w:pPr>
-    </w:p>
-    <w:p>
-      <w:pPr>
-        <w:rPr>
-          <w:rFonts w:hint="eastAsia"/>
-        </w:rPr>
-      </w:pPr>
-      <w:r>
-        <w:rPr>
-          <w:rFonts w:hint="eastAsia"/>
-        </w:rPr>
+        <w:pict>
+          <v:shape id="图片 0" o:spid="_x0000_i1027" type="#_x0000_t75" alt="banner_two.png" style="width:408.75pt;height:150.75pt;visibility:visible">
+            <v:imagedata r:id="rId7" o:title=""/>
+          </v:shape>
+        </w:pict>
+      </w:r>
+    </w:p>
+    <w:p/>
+    <w:p>
+      <w:r>
         <w:t xml:space="preserve">                             </w:t>
       </w:r>
       <w:r>
@@ -575,24 +322,15 @@
         <w:t>改动及确认的点</w:t>
       </w:r>
     </w:p>
-    <w:p>
-      <w:pPr>
-        <w:rPr>
-          <w:rFonts w:hint="eastAsia"/>
-        </w:rPr>
-      </w:pPr>
-    </w:p>
-    <w:p>
-      <w:pPr>
-        <w:pStyle w:val="a3"/>
+    <w:p/>
+    <w:p>
+      <w:pPr>
+        <w:pStyle w:val="ListParagraph"/>
         <w:numPr>
           <w:ilvl w:val="0"/>
           <w:numId w:val="1"/>
         </w:numPr>
         <w:ind w:firstLineChars="0"/>
-        <w:rPr>
-          <w:rFonts w:hint="eastAsia"/>
-        </w:rPr>
       </w:pPr>
       <w:r>
         <w:rPr>
@@ -601,9 +339,6 @@
         <w:t>立即下载</w:t>
       </w:r>
       <w:r>
-        <w:rPr>
-          <w:rFonts w:hint="eastAsia"/>
-        </w:rPr>
         <w:t>,</w:t>
       </w:r>
       <w:r>
@@ -615,15 +350,12 @@
     </w:p>
     <w:p>
       <w:pPr>
-        <w:pStyle w:val="a3"/>
+        <w:pStyle w:val="ListParagraph"/>
         <w:numPr>
           <w:ilvl w:val="0"/>
           <w:numId w:val="1"/>
         </w:numPr>
         <w:ind w:firstLineChars="0"/>
-        <w:rPr>
-          <w:rFonts w:hint="eastAsia"/>
-        </w:rPr>
       </w:pPr>
       <w:r>
         <w:rPr>
@@ -632,9 +364,6 @@
         <w:t>文字部分只需要</w:t>
       </w:r>
       <w:r>
-        <w:rPr>
-          <w:rFonts w:hint="eastAsia"/>
-        </w:rPr>
         <w:t xml:space="preserve"> &lt;</w:t>
       </w:r>
       <w:r>
@@ -644,13 +373,7 @@
         <w:t>专业为您解决</w:t>
       </w:r>
       <w:r>
-        <w:t>…</w:t>
-      </w:r>
-      <w:r>
-        <w:rPr>
-          <w:rFonts w:hint="eastAsia"/>
-        </w:rPr>
-        <w:t>..&gt;</w:t>
+        <w:t>…..&gt;</w:t>
       </w:r>
       <w:r>
         <w:rPr>
@@ -661,11 +384,8 @@
     </w:p>
     <w:p>
       <w:pPr>
-        <w:pStyle w:val="a3"/>
+        <w:pStyle w:val="ListParagraph"/>
         <w:ind w:left="420" w:firstLineChars="0" w:firstLine="0"/>
-        <w:rPr>
-          <w:rFonts w:hint="eastAsia"/>
-        </w:rPr>
       </w:pPr>
       <w:r>
         <w:rPr>
@@ -674,22 +394,13 @@
         <w:t>专业为您解决</w:t>
       </w:r>
       <w:r>
-        <w:t>…</w:t>
-      </w:r>
-      <w:r>
-        <w:rPr>
-          <w:rFonts w:hint="eastAsia"/>
-        </w:rPr>
-        <w:t>..</w:t>
-      </w:r>
-    </w:p>
-    <w:p>
-      <w:pPr>
-        <w:pStyle w:val="a3"/>
+        <w:t>…..</w:t>
+      </w:r>
+    </w:p>
+    <w:p>
+      <w:pPr>
+        <w:pStyle w:val="ListParagraph"/>
         <w:ind w:left="420" w:firstLineChars="0" w:firstLine="0"/>
-        <w:rPr>
-          <w:rFonts w:hint="eastAsia"/>
-        </w:rPr>
       </w:pPr>
       <w:r>
         <w:rPr>
@@ -698,26 +409,17 @@
         <w:t>帮您轻松</w:t>
       </w:r>
       <w:r>
-        <w:t>…</w:t>
-      </w:r>
-      <w:r>
-        <w:rPr>
-          <w:rFonts w:hint="eastAsia"/>
-        </w:rPr>
-        <w:t>.</w:t>
-      </w:r>
-    </w:p>
-    <w:p>
-      <w:pPr>
-        <w:pStyle w:val="a3"/>
+        <w:t>….</w:t>
+      </w:r>
+    </w:p>
+    <w:p>
+      <w:pPr>
+        <w:pStyle w:val="ListParagraph"/>
         <w:numPr>
           <w:ilvl w:val="0"/>
           <w:numId w:val="1"/>
         </w:numPr>
         <w:ind w:firstLineChars="0"/>
-        <w:rPr>
-          <w:rFonts w:hint="eastAsia"/>
-        </w:rPr>
       </w:pPr>
       <w:r>
         <w:rPr>
@@ -728,15 +430,12 @@
     </w:p>
     <w:p>
       <w:pPr>
-        <w:pStyle w:val="a3"/>
+        <w:pStyle w:val="ListParagraph"/>
         <w:numPr>
           <w:ilvl w:val="0"/>
           <w:numId w:val="1"/>
         </w:numPr>
         <w:ind w:firstLineChars="0"/>
-        <w:rPr>
-          <w:rFonts w:hint="eastAsia"/>
-        </w:rPr>
       </w:pPr>
       <w:r>
         <w:rPr>
@@ -745,9 +444,6 @@
         <w:t>左边的图片换成有</w:t>
       </w:r>
       <w:r>
-        <w:rPr>
-          <w:rFonts w:hint="eastAsia"/>
-        </w:rPr>
         <w:t>[</w:t>
       </w:r>
       <w:r>
@@ -757,9 +453,6 @@
         <w:t>书</w:t>
       </w:r>
       <w:r>
-        <w:rPr>
-          <w:rFonts w:hint="eastAsia"/>
-        </w:rPr>
         <w:t>]</w:t>
       </w:r>
       <w:r>
@@ -771,216 +464,445 @@
     </w:p>
     <w:p>
       <w:pPr>
-        <w:pStyle w:val="a3"/>
+        <w:pStyle w:val="ListParagraph"/>
         <w:ind w:left="420" w:firstLineChars="0" w:firstLine="0"/>
-        <w:rPr>
-          <w:rFonts w:hint="eastAsia"/>
-        </w:rPr>
-      </w:pPr>
-      <w:r>
-        <w:rPr>
-          <w:rFonts w:hint="eastAsia"/>
+      </w:pPr>
+      <w:r>
+        <w:rPr>
           <w:noProof/>
         </w:rPr>
-        <w:drawing>
-          <wp:inline distT="0" distB="0" distL="0" distR="0">
-            <wp:extent cx="1185025" cy="1255594"/>
-            <wp:effectExtent l="19050" t="0" r="0" b="0"/>
-            <wp:docPr id="3" name="图片 1"/>
-            <wp:cNvGraphicFramePr>
-              <a:graphicFrameLocks xmlns:a="http://schemas.openxmlformats.org/drawingml/2006/main" noChangeAspect="1"/>
-            </wp:cNvGraphicFramePr>
-            <a:graphic xmlns:a="http://schemas.openxmlformats.org/drawingml/2006/main">
-              <a:graphicData uri="http://schemas.openxmlformats.org/drawingml/2006/picture">
-                <pic:pic xmlns:pic="http://schemas.openxmlformats.org/drawingml/2006/picture">
-                  <pic:nvPicPr>
-                    <pic:cNvPr id="0" name="Picture 1"/>
-                    <pic:cNvPicPr>
-                      <a:picLocks noChangeAspect="1" noChangeArrowheads="1"/>
-                    </pic:cNvPicPr>
-                  </pic:nvPicPr>
-                  <pic:blipFill>
-                    <a:blip r:embed="rId9"/>
-                    <a:srcRect/>
-                    <a:stretch>
-                      <a:fillRect/>
-                    </a:stretch>
-                  </pic:blipFill>
-                  <pic:spPr bwMode="auto">
-                    <a:xfrm>
-                      <a:off x="0" y="0"/>
-                      <a:ext cx="1184982" cy="1255548"/>
-                    </a:xfrm>
-                    <a:prstGeom prst="rect">
-                      <a:avLst/>
-                    </a:prstGeom>
-                    <a:noFill/>
-                    <a:ln w="9525">
-                      <a:noFill/>
-                      <a:miter lim="800000"/>
-                      <a:headEnd/>
-                      <a:tailEnd/>
-                    </a:ln>
-                  </pic:spPr>
-                </pic:pic>
-              </a:graphicData>
-            </a:graphic>
-          </wp:inline>
-        </w:drawing>
-      </w:r>
-    </w:p>
-    <w:p>
-      <w:pPr>
-        <w:pStyle w:val="a3"/>
+        <w:pict>
+          <v:shape id="_x0000_i1028" type="#_x0000_t75" style="width:92.25pt;height:97.5pt;visibility:visible">
+            <v:imagedata r:id="rId8" o:title=""/>
+          </v:shape>
+        </w:pict>
+      </w:r>
+    </w:p>
+    <w:p>
+      <w:pPr>
+        <w:pStyle w:val="ListParagraph"/>
         <w:numPr>
           <w:ilvl w:val="0"/>
           <w:numId w:val="1"/>
         </w:numPr>
         <w:ind w:firstLineChars="0"/>
-        <w:rPr>
-          <w:rFonts w:hint="eastAsia"/>
-        </w:rPr>
-      </w:pPr>
-      <w:proofErr w:type="spellStart"/>
-      <w:r>
-        <w:t>S</w:t>
-      </w:r>
-      <w:r>
-        <w:rPr>
-          <w:rFonts w:hint="eastAsia"/>
-        </w:rPr>
-        <w:t>efile</w:t>
-      </w:r>
-      <w:proofErr w:type="spellEnd"/>
-      <w:r>
+      </w:pPr>
+      <w:r>
+        <w:t>Sefile</w:t>
+      </w:r>
+      <w:r>
+        <w:rPr>
+          <w:szCs w:val="20"/>
+        </w:rPr>
         <w:sym w:font="Wingdings" w:char="F0E0"/>
       </w:r>
       <w:r>
-        <w:rPr>
-          <w:rFonts w:hint="eastAsia"/>
-        </w:rPr>
+        <w:t xml:space="preserve"> slfile   </w:t>
+      </w:r>
+      <w:r>
+        <w:rPr>
+          <w:rFonts w:hint="eastAsia"/>
+        </w:rPr>
+        <w:t>另外这汉字的颜色，字体需要改变一下，参照</w:t>
+      </w:r>
+      <w:r>
+        <w:t xml:space="preserve">  SL-&gt;WPS, file-&gt;Office</w:t>
+      </w:r>
+    </w:p>
+    <w:p>
+      <w:pPr>
+        <w:pStyle w:val="ListParagraph"/>
+        <w:ind w:left="420" w:firstLineChars="0" w:firstLine="0"/>
+      </w:pPr>
+      <w:r>
+        <w:t>Version1.2</w:t>
+      </w:r>
+      <w:r>
+        <w:rPr>
+          <w:rFonts w:hint="eastAsia"/>
+        </w:rPr>
+        <w:t>去掉。</w:t>
+      </w:r>
+    </w:p>
+    <w:p>
+      <w:pPr>
+        <w:pStyle w:val="ListParagraph"/>
+        <w:ind w:left="420" w:firstLineChars="0" w:firstLine="0"/>
+      </w:pPr>
+      <w:r>
+        <w:rPr>
+          <w:noProof/>
+        </w:rPr>
+        <w:pict>
+          <v:shape id="图片 4" o:spid="_x0000_i1029" type="#_x0000_t75" style="width:411pt;height:100.5pt;visibility:visible">
+            <v:imagedata r:id="rId9" o:title=""/>
+          </v:shape>
+        </w:pict>
+      </w:r>
+      <w:r>
         <w:t xml:space="preserve"> </w:t>
       </w:r>
-      <w:proofErr w:type="spellStart"/>
-      <w:r>
-        <w:rPr>
-          <w:rFonts w:hint="eastAsia"/>
-        </w:rPr>
-        <w:t>slfile</w:t>
-      </w:r>
-      <w:proofErr w:type="spellEnd"/>
-      <w:r>
-        <w:rPr>
-          <w:rFonts w:hint="eastAsia"/>
-        </w:rPr>
-        <w:t xml:space="preserve">   </w:t>
-      </w:r>
-      <w:r>
-        <w:rPr>
-          <w:rFonts w:hint="eastAsia"/>
-        </w:rPr>
-        <w:t>另外这汉字的颜色</w:t>
-      </w:r>
-      <w:r>
-        <w:rPr>
-          <w:rFonts w:hint="eastAsia"/>
-        </w:rPr>
-        <w:t>，字体</w:t>
-      </w:r>
-      <w:r>
-        <w:rPr>
-          <w:rFonts w:hint="eastAsia"/>
-        </w:rPr>
-        <w:t>需要改变一下，</w:t>
-      </w:r>
-      <w:r>
-        <w:rPr>
-          <w:rFonts w:hint="eastAsia"/>
-        </w:rPr>
-        <w:t>参照</w:t>
-      </w:r>
-      <w:r>
-        <w:rPr>
-          <w:rFonts w:hint="eastAsia"/>
-        </w:rPr>
-        <w:t xml:space="preserve">  SL-&gt;WPS, file-&gt;Office</w:t>
-      </w:r>
-    </w:p>
-    <w:p>
-      <w:pPr>
-        <w:pStyle w:val="a3"/>
-        <w:ind w:left="420" w:firstLineChars="0" w:firstLine="0"/>
-        <w:rPr>
-          <w:rFonts w:hint="eastAsia"/>
-        </w:rPr>
-      </w:pPr>
-      <w:r>
-        <w:rPr>
-          <w:rFonts w:hint="eastAsia"/>
-        </w:rPr>
-        <w:t>Version1.2</w:t>
-      </w:r>
-      <w:r>
-        <w:rPr>
-          <w:rFonts w:hint="eastAsia"/>
-        </w:rPr>
-        <w:t>去掉。</w:t>
-      </w:r>
-    </w:p>
-    <w:p>
-      <w:pPr>
-        <w:pStyle w:val="a3"/>
-        <w:ind w:left="420" w:firstLineChars="0" w:firstLine="0"/>
-      </w:pPr>
-      <w:r>
-        <w:drawing>
-          <wp:inline distT="0" distB="0" distL="0" distR="0">
-            <wp:extent cx="5274310" cy="1293516"/>
-            <wp:effectExtent l="19050" t="0" r="2540" b="0"/>
-            <wp:docPr id="6" name="图片 4"/>
-            <wp:cNvGraphicFramePr>
-              <a:graphicFrameLocks xmlns:a="http://schemas.openxmlformats.org/drawingml/2006/main" noChangeAspect="1"/>
-            </wp:cNvGraphicFramePr>
-            <a:graphic xmlns:a="http://schemas.openxmlformats.org/drawingml/2006/main">
-              <a:graphicData uri="http://schemas.openxmlformats.org/drawingml/2006/picture">
-                <pic:pic xmlns:pic="http://schemas.openxmlformats.org/drawingml/2006/picture">
-                  <pic:nvPicPr>
-                    <pic:cNvPr id="0" name="Picture 4"/>
-                    <pic:cNvPicPr>
-                      <a:picLocks noChangeAspect="1" noChangeArrowheads="1"/>
-                    </pic:cNvPicPr>
-                  </pic:nvPicPr>
-                  <pic:blipFill>
-                    <a:blip r:embed="rId10"/>
-                    <a:srcRect/>
-                    <a:stretch>
-                      <a:fillRect/>
-                    </a:stretch>
-                  </pic:blipFill>
-                  <pic:spPr bwMode="auto">
-                    <a:xfrm>
-                      <a:off x="0" y="0"/>
-                      <a:ext cx="5274310" cy="1293516"/>
-                    </a:xfrm>
-                    <a:prstGeom prst="rect">
-                      <a:avLst/>
-                    </a:prstGeom>
-                    <a:noFill/>
-                    <a:ln w="9525">
-                      <a:noFill/>
-                      <a:miter lim="800000"/>
-                      <a:headEnd/>
-                      <a:tailEnd/>
-                    </a:ln>
-                  </pic:spPr>
-                </pic:pic>
-              </a:graphicData>
-            </a:graphic>
-          </wp:inline>
-        </w:drawing>
+    </w:p>
+    <w:p>
+      <w:pPr>
+        <w:pStyle w:val="ListParagraph"/>
+        <w:ind w:firstLineChars="0" w:firstLine="0"/>
+        <w:jc w:val="center"/>
+        <w:rPr>
+          <w:b/>
+          <w:noProof/>
+          <w:sz w:val="28"/>
+          <w:szCs w:val="28"/>
+        </w:rPr>
+      </w:pPr>
+      <w:r>
+        <w:br w:type="page"/>
+      </w:r>
+      <w:r>
+        <w:rPr>
+          <w:rFonts w:hint="eastAsia"/>
+          <w:b/>
+          <w:sz w:val="28"/>
+          <w:szCs w:val="28"/>
+        </w:rPr>
+        <w:t>修改意见</w:t>
+      </w:r>
+    </w:p>
+    <w:p>
+      <w:pPr>
+        <w:pStyle w:val="ListParagraph"/>
+        <w:ind w:firstLineChars="0" w:firstLine="0"/>
+        <w:rPr>
+          <w:noProof/>
+        </w:rPr>
+      </w:pPr>
+    </w:p>
+    <w:p>
+      <w:pPr>
+        <w:pStyle w:val="ListParagraph"/>
+        <w:ind w:firstLineChars="0" w:firstLine="0"/>
+      </w:pPr>
+      <w:r>
+        <w:rPr>
+          <w:noProof/>
+        </w:rPr>
+        <w:pict>
+          <v:shape id="_x0000_i1030" type="#_x0000_t75" alt="index-one_1.png" style="width:412.5pt;height:327.75pt;visibility:visible">
+            <v:imagedata r:id="rId5" o:title=""/>
+          </v:shape>
+        </w:pict>
+      </w:r>
+    </w:p>
+    <w:p>
+      <w:pPr>
+        <w:pStyle w:val="ListParagraph"/>
+        <w:ind w:firstLineChars="0" w:firstLine="0"/>
+      </w:pPr>
+      <w:r>
+        <w:t xml:space="preserve">1 </w:t>
+      </w:r>
+      <w:r>
+        <w:pict>
+          <v:shape id="_x0000_i1031" type="#_x0000_t75" style="width:414.75pt;height:30.75pt">
+            <v:imagedata r:id="rId10" o:title=""/>
+          </v:shape>
+        </w:pict>
+      </w:r>
+    </w:p>
+    <w:p>
+      <w:pPr>
+        <w:pStyle w:val="ListParagraph"/>
+        <w:ind w:firstLineChars="0" w:firstLine="0"/>
+      </w:pPr>
+      <w:r>
+        <w:rPr>
+          <w:rFonts w:hint="eastAsia"/>
+        </w:rPr>
+        <w:t>【首页】</w:t>
       </w:r>
       <w:r>
         <w:t xml:space="preserve"> </w:t>
+      </w:r>
+      <w:r>
+        <w:rPr>
+          <w:rFonts w:hint="eastAsia"/>
+        </w:rPr>
+        <w:t>【关于我们】</w:t>
+      </w:r>
+      <w:r>
+        <w:t xml:space="preserve"> </w:t>
+      </w:r>
+      <w:r>
+        <w:rPr>
+          <w:rFonts w:hint="eastAsia"/>
+        </w:rPr>
+        <w:t>【收费相关】</w:t>
+      </w:r>
+      <w:r>
+        <w:t xml:space="preserve"> </w:t>
+      </w:r>
+      <w:r>
+        <w:rPr>
+          <w:rFonts w:hint="eastAsia"/>
+        </w:rPr>
+        <w:t>切换方式</w:t>
+      </w:r>
+    </w:p>
+    <w:p>
+      <w:pPr>
+        <w:pStyle w:val="ListParagraph"/>
+        <w:ind w:firstLineChars="0" w:firstLine="0"/>
+      </w:pPr>
+      <w:r>
+        <w:pict>
+          <v:shape id="_x0000_i1032" type="#_x0000_t75" style="width:412.5pt;height:27pt">
+            <v:imagedata r:id="rId11" o:title=""/>
+          </v:shape>
+        </w:pict>
+      </w:r>
+    </w:p>
+    <w:p>
+      <w:pPr>
+        <w:pStyle w:val="ListParagraph"/>
+        <w:ind w:firstLineChars="0" w:firstLine="0"/>
+      </w:pPr>
+      <w:r>
+        <w:rPr>
+          <w:rFonts w:hint="eastAsia"/>
+        </w:rPr>
+        <w:t>这种切换效果稍微好看些</w:t>
+      </w:r>
+    </w:p>
+    <w:p>
+      <w:pPr>
+        <w:pStyle w:val="ListParagraph"/>
+        <w:ind w:firstLineChars="0" w:firstLine="0"/>
+      </w:pPr>
+    </w:p>
+    <w:p>
+      <w:pPr>
+        <w:pStyle w:val="ListParagraph"/>
+        <w:ind w:firstLineChars="0" w:firstLine="0"/>
+      </w:pPr>
+      <w:r>
+        <w:t xml:space="preserve">2 </w:t>
+      </w:r>
+      <w:r>
+        <w:rPr>
+          <w:rFonts w:hint="eastAsia"/>
+        </w:rPr>
+        <w:t>标头项最好是【首页】</w:t>
+      </w:r>
+      <w:r>
+        <w:t xml:space="preserve"> </w:t>
+      </w:r>
+      <w:r>
+        <w:rPr>
+          <w:rFonts w:hint="eastAsia"/>
+        </w:rPr>
+        <w:t>【产品】</w:t>
+      </w:r>
+      <w:r>
+        <w:t xml:space="preserve"> </w:t>
+      </w:r>
+      <w:r>
+        <w:rPr>
+          <w:rFonts w:hint="eastAsia"/>
+        </w:rPr>
+        <w:t>【下载】</w:t>
+      </w:r>
+      <w:r>
+        <w:t xml:space="preserve"> </w:t>
+      </w:r>
+      <w:r>
+        <w:rPr>
+          <w:rFonts w:hint="eastAsia"/>
+        </w:rPr>
+        <w:t>【关于我们】</w:t>
+      </w:r>
+    </w:p>
+    <w:p>
+      <w:pPr>
+        <w:pStyle w:val="ListParagraph"/>
+        <w:ind w:firstLineChars="0" w:firstLine="0"/>
+      </w:pPr>
+      <w:r>
+        <w:rPr>
+          <w:rFonts w:hint="eastAsia"/>
+        </w:rPr>
+        <w:t>【产品】里面分为【产品介绍】和【购买方式】</w:t>
+      </w:r>
+    </w:p>
+    <w:p>
+      <w:pPr>
+        <w:pStyle w:val="ListParagraph"/>
+        <w:ind w:firstLineChars="0" w:firstLine="0"/>
+      </w:pPr>
+      <w:r>
+        <w:rPr>
+          <w:rFonts w:hint="eastAsia"/>
+        </w:rPr>
+        <w:t>【下载】里面分为【使用说明】、【售后服务】、【在线升级】、【适用版】、【正式版】等相关的项目</w:t>
+      </w:r>
+    </w:p>
+    <w:p>
+      <w:pPr>
+        <w:pStyle w:val="ListParagraph"/>
+        <w:ind w:firstLineChars="0" w:firstLine="0"/>
+      </w:pPr>
+    </w:p>
+    <w:p>
+      <w:pPr>
+        <w:pStyle w:val="ListParagraph"/>
+        <w:ind w:firstLineChars="0" w:firstLine="0"/>
+      </w:pPr>
+    </w:p>
+    <w:p>
+      <w:pPr>
+        <w:pStyle w:val="ListParagraph"/>
+        <w:ind w:firstLineChars="0" w:firstLine="0"/>
+      </w:pPr>
+      <w:r>
+        <w:t xml:space="preserve">3 </w:t>
+      </w:r>
+      <w:r>
+        <w:rPr>
+          <w:rFonts w:hint="eastAsia"/>
+        </w:rPr>
+        <w:t>试用期</w:t>
+      </w:r>
+      <w:r>
+        <w:t>3</w:t>
+      </w:r>
+      <w:r>
+        <w:rPr>
+          <w:rFonts w:hint="eastAsia"/>
+        </w:rPr>
+        <w:t>个月是不是有些长了，考虑一下试用期</w:t>
+      </w:r>
+      <w:r>
+        <w:t>15</w:t>
+      </w:r>
+      <w:r>
+        <w:rPr>
+          <w:rFonts w:hint="eastAsia"/>
+        </w:rPr>
+        <w:t>天</w:t>
+      </w:r>
+    </w:p>
+    <w:p>
+      <w:pPr>
+        <w:pStyle w:val="ListParagraph"/>
+        <w:ind w:firstLineChars="0" w:firstLine="0"/>
+      </w:pPr>
+    </w:p>
+    <w:p>
+      <w:pPr>
+        <w:pStyle w:val="ListParagraph"/>
+        <w:ind w:firstLineChars="0" w:firstLine="0"/>
+      </w:pPr>
+      <w:r>
+        <w:t>4</w:t>
+      </w:r>
+    </w:p>
+    <w:p>
+      <w:pPr>
+        <w:pStyle w:val="ListParagraph"/>
+        <w:ind w:firstLineChars="0" w:firstLine="0"/>
+        <w:rPr>
+          <w:noProof/>
+        </w:rPr>
+      </w:pPr>
+      <w:r>
+        <w:rPr>
+          <w:noProof/>
+        </w:rPr>
+        <w:pict>
+          <v:shape id="_x0000_i1033" type="#_x0000_t75" alt="banner_two.png" style="width:408.75pt;height:150.75pt;visibility:visible">
+            <v:imagedata r:id="rId7" o:title=""/>
+          </v:shape>
+        </w:pict>
+      </w:r>
+    </w:p>
+    <w:p>
+      <w:pPr>
+        <w:pStyle w:val="ListParagraph"/>
+        <w:ind w:firstLineChars="0" w:firstLine="0"/>
+        <w:rPr>
+          <w:noProof/>
+        </w:rPr>
+      </w:pPr>
+      <w:r>
+        <w:rPr>
+          <w:rFonts w:hint="eastAsia"/>
+          <w:noProof/>
+        </w:rPr>
+        <w:t>背景色是不是有点深了，考虑下浅色的在网站上的效果是不是会好一些</w:t>
+      </w:r>
+    </w:p>
+    <w:p>
+      <w:pPr>
+        <w:pStyle w:val="ListParagraph"/>
+        <w:ind w:firstLineChars="0" w:firstLine="0"/>
+        <w:rPr>
+          <w:noProof/>
+        </w:rPr>
+      </w:pPr>
+    </w:p>
+    <w:p>
+      <w:pPr>
+        <w:pStyle w:val="ListParagraph"/>
+        <w:ind w:firstLineChars="0" w:firstLine="0"/>
+      </w:pPr>
+      <w:r>
+        <w:t>5</w:t>
+      </w:r>
+      <w:r>
+        <w:pict>
+          <v:shape id="_x0000_i1034" type="#_x0000_t75" style="width:411.75pt;height:97.5pt">
+            <v:imagedata r:id="rId12" o:title=""/>
+          </v:shape>
+        </w:pict>
+      </w:r>
+    </w:p>
+    <w:p>
+      <w:pPr>
+        <w:pStyle w:val="ListParagraph"/>
+        <w:ind w:firstLineChars="0" w:firstLine="0"/>
+      </w:pPr>
+      <w:r>
+        <w:rPr>
+          <w:rFonts w:hint="eastAsia"/>
+        </w:rPr>
+        <w:t>产品特性的每张图片表示的意识与文字说明好像不怎么相符合，可以考虑找一写于文字说明相符的图片，即一看到图片就能大致知道文字的含义</w:t>
+      </w:r>
+    </w:p>
+    <w:p>
+      <w:pPr>
+        <w:pStyle w:val="ListParagraph"/>
+        <w:ind w:firstLineChars="0" w:firstLine="0"/>
+      </w:pPr>
+    </w:p>
+    <w:p>
+      <w:pPr>
+        <w:pStyle w:val="ListParagraph"/>
+        <w:ind w:firstLineChars="0" w:firstLine="0"/>
+      </w:pPr>
+      <w:r>
+        <w:t>6</w:t>
+      </w:r>
+      <w:r>
+        <w:pict>
+          <v:shape id="_x0000_i1035" type="#_x0000_t75" style="width:295.5pt;height:37.5pt">
+            <v:imagedata r:id="rId13" o:title=""/>
+          </v:shape>
+        </w:pict>
+      </w:r>
+      <w:r>
+        <w:rPr>
+          <w:rFonts w:hint="eastAsia"/>
+        </w:rPr>
+        <w:t>网站最顶端的着个效果能不能考虑做成动画的效果</w:t>
       </w:r>
     </w:p>
     <w:sectPr>
@@ -1007,6 +929,9 @@
       <w:pPr>
         <w:ind w:left="420" w:hanging="420"/>
       </w:pPr>
+      <w:rPr>
+        <w:rFonts w:cs="Times New Roman"/>
+      </w:rPr>
     </w:lvl>
     <w:lvl w:ilvl="1" w:tplc="04090019" w:tentative="1">
       <w:start w:val="1"/>
@@ -1016,6 +941,9 @@
       <w:pPr>
         <w:ind w:left="840" w:hanging="420"/>
       </w:pPr>
+      <w:rPr>
+        <w:rFonts w:cs="Times New Roman"/>
+      </w:rPr>
     </w:lvl>
     <w:lvl w:ilvl="2" w:tplc="0409001B" w:tentative="1">
       <w:start w:val="1"/>
@@ -1025,6 +953,9 @@
       <w:pPr>
         <w:ind w:left="1260" w:hanging="420"/>
       </w:pPr>
+      <w:rPr>
+        <w:rFonts w:cs="Times New Roman"/>
+      </w:rPr>
     </w:lvl>
     <w:lvl w:ilvl="3" w:tplc="0409000F" w:tentative="1">
       <w:start w:val="1"/>
@@ -1034,6 +965,9 @@
       <w:pPr>
         <w:ind w:left="1680" w:hanging="420"/>
       </w:pPr>
+      <w:rPr>
+        <w:rFonts w:cs="Times New Roman"/>
+      </w:rPr>
     </w:lvl>
     <w:lvl w:ilvl="4" w:tplc="04090019" w:tentative="1">
       <w:start w:val="1"/>
@@ -1043,6 +977,9 @@
       <w:pPr>
         <w:ind w:left="2100" w:hanging="420"/>
       </w:pPr>
+      <w:rPr>
+        <w:rFonts w:cs="Times New Roman"/>
+      </w:rPr>
     </w:lvl>
     <w:lvl w:ilvl="5" w:tplc="0409001B" w:tentative="1">
       <w:start w:val="1"/>
@@ -1052,6 +989,9 @@
       <w:pPr>
         <w:ind w:left="2520" w:hanging="420"/>
       </w:pPr>
+      <w:rPr>
+        <w:rFonts w:cs="Times New Roman"/>
+      </w:rPr>
     </w:lvl>
     <w:lvl w:ilvl="6" w:tplc="0409000F" w:tentative="1">
       <w:start w:val="1"/>
@@ -1061,6 +1001,9 @@
       <w:pPr>
         <w:ind w:left="2940" w:hanging="420"/>
       </w:pPr>
+      <w:rPr>
+        <w:rFonts w:cs="Times New Roman"/>
+      </w:rPr>
     </w:lvl>
     <w:lvl w:ilvl="7" w:tplc="04090019" w:tentative="1">
       <w:start w:val="1"/>
@@ -1070,6 +1013,9 @@
       <w:pPr>
         <w:ind w:left="3360" w:hanging="420"/>
       </w:pPr>
+      <w:rPr>
+        <w:rFonts w:cs="Times New Roman"/>
+      </w:rPr>
     </w:lvl>
     <w:lvl w:ilvl="8" w:tplc="0409001B" w:tentative="1">
       <w:start w:val="1"/>
@@ -1079,6 +1025,9 @@
       <w:pPr>
         <w:ind w:left="3780" w:hanging="420"/>
       </w:pPr>
+      <w:rPr>
+        <w:rFonts w:cs="Times New Roman"/>
+      </w:rPr>
     </w:lvl>
   </w:abstractNum>
   <w:abstractNum w:abstractNumId="1">
@@ -1093,6 +1042,9 @@
       <w:pPr>
         <w:ind w:left="420" w:hanging="420"/>
       </w:pPr>
+      <w:rPr>
+        <w:rFonts w:cs="Times New Roman"/>
+      </w:rPr>
     </w:lvl>
     <w:lvl w:ilvl="1" w:tplc="04090019" w:tentative="1">
       <w:start w:val="1"/>
@@ -1102,6 +1054,9 @@
       <w:pPr>
         <w:ind w:left="840" w:hanging="420"/>
       </w:pPr>
+      <w:rPr>
+        <w:rFonts w:cs="Times New Roman"/>
+      </w:rPr>
     </w:lvl>
     <w:lvl w:ilvl="2" w:tplc="0409001B" w:tentative="1">
       <w:start w:val="1"/>
@@ -1111,6 +1066,9 @@
       <w:pPr>
         <w:ind w:left="1260" w:hanging="420"/>
       </w:pPr>
+      <w:rPr>
+        <w:rFonts w:cs="Times New Roman"/>
+      </w:rPr>
     </w:lvl>
     <w:lvl w:ilvl="3" w:tplc="0409000F" w:tentative="1">
       <w:start w:val="1"/>
@@ -1120,6 +1078,9 @@
       <w:pPr>
         <w:ind w:left="1680" w:hanging="420"/>
       </w:pPr>
+      <w:rPr>
+        <w:rFonts w:cs="Times New Roman"/>
+      </w:rPr>
     </w:lvl>
     <w:lvl w:ilvl="4" w:tplc="04090019" w:tentative="1">
       <w:start w:val="1"/>
@@ -1129,6 +1090,9 @@
       <w:pPr>
         <w:ind w:left="2100" w:hanging="420"/>
       </w:pPr>
+      <w:rPr>
+        <w:rFonts w:cs="Times New Roman"/>
+      </w:rPr>
     </w:lvl>
     <w:lvl w:ilvl="5" w:tplc="0409001B" w:tentative="1">
       <w:start w:val="1"/>
@@ -1138,6 +1102,9 @@
       <w:pPr>
         <w:ind w:left="2520" w:hanging="420"/>
       </w:pPr>
+      <w:rPr>
+        <w:rFonts w:cs="Times New Roman"/>
+      </w:rPr>
     </w:lvl>
     <w:lvl w:ilvl="6" w:tplc="0409000F" w:tentative="1">
       <w:start w:val="1"/>
@@ -1147,6 +1114,9 @@
       <w:pPr>
         <w:ind w:left="2940" w:hanging="420"/>
       </w:pPr>
+      <w:rPr>
+        <w:rFonts w:cs="Times New Roman"/>
+      </w:rPr>
     </w:lvl>
     <w:lvl w:ilvl="7" w:tplc="04090019" w:tentative="1">
       <w:start w:val="1"/>
@@ -1156,6 +1126,9 @@
       <w:pPr>
         <w:ind w:left="3360" w:hanging="420"/>
       </w:pPr>
+      <w:rPr>
+        <w:rFonts w:cs="Times New Roman"/>
+      </w:rPr>
     </w:lvl>
     <w:lvl w:ilvl="8" w:tplc="0409001B" w:tentative="1">
       <w:start w:val="1"/>
@@ -1165,6 +1138,9 @@
       <w:pPr>
         <w:ind w:left="3780" w:hanging="420"/>
       </w:pPr>
+      <w:rPr>
+        <w:rFonts w:cs="Times New Roman"/>
+      </w:rPr>
     </w:lvl>
   </w:abstractNum>
   <w:num w:numId="1">
@@ -1181,7 +1157,7 @@
   <w:docDefaults>
     <w:rPrDefault>
       <w:rPr>
-        <w:rFonts w:asciiTheme="minorHAnsi" w:eastAsiaTheme="minorEastAsia" w:hAnsiTheme="minorHAnsi" w:cstheme="minorBidi"/>
+        <w:rFonts w:ascii="Calibri" w:eastAsia="宋体" w:hAnsi="Calibri" w:cs="Times New Roman"/>
         <w:kern w:val="2"/>
         <w:sz w:val="21"/>
         <w:szCs w:val="22"/>
@@ -1191,32 +1167,32 @@
     <w:pPrDefault/>
   </w:docDefaults>
   <w:latentStyles w:defLockedState="0" w:defUIPriority="99" w:defSemiHidden="1" w:defUnhideWhenUsed="1" w:defQFormat="0" w:count="267">
-    <w:lsdException w:name="Normal" w:semiHidden="0" w:uiPriority="0" w:unhideWhenUsed="0" w:qFormat="1"/>
-    <w:lsdException w:name="heading 1" w:semiHidden="0" w:uiPriority="9" w:unhideWhenUsed="0" w:qFormat="1"/>
-    <w:lsdException w:name="heading 2" w:uiPriority="9" w:qFormat="1"/>
-    <w:lsdException w:name="heading 3" w:uiPriority="9" w:qFormat="1"/>
-    <w:lsdException w:name="heading 4" w:uiPriority="9" w:qFormat="1"/>
-    <w:lsdException w:name="heading 5" w:uiPriority="9" w:qFormat="1"/>
-    <w:lsdException w:name="heading 6" w:uiPriority="9" w:qFormat="1"/>
-    <w:lsdException w:name="heading 7" w:uiPriority="9" w:qFormat="1"/>
-    <w:lsdException w:name="heading 8" w:uiPriority="9" w:qFormat="1"/>
-    <w:lsdException w:name="heading 9" w:uiPriority="9" w:qFormat="1"/>
-    <w:lsdException w:name="toc 1" w:uiPriority="39"/>
-    <w:lsdException w:name="toc 2" w:uiPriority="39"/>
-    <w:lsdException w:name="toc 3" w:uiPriority="39"/>
-    <w:lsdException w:name="toc 4" w:uiPriority="39"/>
-    <w:lsdException w:name="toc 5" w:uiPriority="39"/>
-    <w:lsdException w:name="toc 6" w:uiPriority="39"/>
-    <w:lsdException w:name="toc 7" w:uiPriority="39"/>
-    <w:lsdException w:name="toc 8" w:uiPriority="39"/>
-    <w:lsdException w:name="toc 9" w:uiPriority="39"/>
-    <w:lsdException w:name="caption" w:uiPriority="35" w:qFormat="1"/>
-    <w:lsdException w:name="Title" w:semiHidden="0" w:uiPriority="10" w:unhideWhenUsed="0" w:qFormat="1"/>
-    <w:lsdException w:name="Default Paragraph Font" w:uiPriority="1"/>
-    <w:lsdException w:name="Subtitle" w:semiHidden="0" w:uiPriority="11" w:unhideWhenUsed="0" w:qFormat="1"/>
-    <w:lsdException w:name="Strong" w:semiHidden="0" w:uiPriority="22" w:unhideWhenUsed="0" w:qFormat="1"/>
-    <w:lsdException w:name="Emphasis" w:semiHidden="0" w:uiPriority="20" w:unhideWhenUsed="0" w:qFormat="1"/>
-    <w:lsdException w:name="Table Grid" w:semiHidden="0" w:uiPriority="59" w:unhideWhenUsed="0"/>
+    <w:lsdException w:name="Normal" w:locked="1" w:semiHidden="0" w:uiPriority="0" w:unhideWhenUsed="0" w:qFormat="1"/>
+    <w:lsdException w:name="heading 1" w:locked="1" w:semiHidden="0" w:uiPriority="0" w:unhideWhenUsed="0" w:qFormat="1"/>
+    <w:lsdException w:name="heading 2" w:locked="1" w:uiPriority="0" w:qFormat="1"/>
+    <w:lsdException w:name="heading 3" w:locked="1" w:uiPriority="0" w:qFormat="1"/>
+    <w:lsdException w:name="heading 4" w:locked="1" w:uiPriority="0" w:qFormat="1"/>
+    <w:lsdException w:name="heading 5" w:locked="1" w:uiPriority="0" w:qFormat="1"/>
+    <w:lsdException w:name="heading 6" w:locked="1" w:uiPriority="0" w:qFormat="1"/>
+    <w:lsdException w:name="heading 7" w:locked="1" w:uiPriority="0" w:qFormat="1"/>
+    <w:lsdException w:name="heading 8" w:locked="1" w:uiPriority="0" w:qFormat="1"/>
+    <w:lsdException w:name="heading 9" w:locked="1" w:uiPriority="0" w:qFormat="1"/>
+    <w:lsdException w:name="toc 1" w:locked="1" w:semiHidden="0" w:uiPriority="0" w:unhideWhenUsed="0"/>
+    <w:lsdException w:name="toc 2" w:locked="1" w:semiHidden="0" w:uiPriority="0" w:unhideWhenUsed="0"/>
+    <w:lsdException w:name="toc 3" w:locked="1" w:semiHidden="0" w:uiPriority="0" w:unhideWhenUsed="0"/>
+    <w:lsdException w:name="toc 4" w:locked="1" w:semiHidden="0" w:uiPriority="0" w:unhideWhenUsed="0"/>
+    <w:lsdException w:name="toc 5" w:locked="1" w:semiHidden="0" w:uiPriority="0" w:unhideWhenUsed="0"/>
+    <w:lsdException w:name="toc 6" w:locked="1" w:semiHidden="0" w:uiPriority="0" w:unhideWhenUsed="0"/>
+    <w:lsdException w:name="toc 7" w:locked="1" w:semiHidden="0" w:uiPriority="0" w:unhideWhenUsed="0"/>
+    <w:lsdException w:name="toc 8" w:locked="1" w:semiHidden="0" w:uiPriority="0" w:unhideWhenUsed="0"/>
+    <w:lsdException w:name="toc 9" w:locked="1" w:semiHidden="0" w:uiPriority="0" w:unhideWhenUsed="0"/>
+    <w:lsdException w:name="caption" w:locked="1" w:uiPriority="0" w:qFormat="1"/>
+    <w:lsdException w:name="Title" w:locked="1" w:semiHidden="0" w:uiPriority="0" w:unhideWhenUsed="0" w:qFormat="1"/>
+    <w:lsdException w:name="Default Paragraph Font" w:locked="1" w:semiHidden="0" w:uiPriority="0" w:unhideWhenUsed="0"/>
+    <w:lsdException w:name="Subtitle" w:locked="1" w:semiHidden="0" w:uiPriority="0" w:unhideWhenUsed="0" w:qFormat="1"/>
+    <w:lsdException w:name="Strong" w:locked="1" w:semiHidden="0" w:uiPriority="0" w:unhideWhenUsed="0" w:qFormat="1"/>
+    <w:lsdException w:name="Emphasis" w:locked="1" w:semiHidden="0" w:uiPriority="0" w:unhideWhenUsed="0" w:qFormat="1"/>
+    <w:lsdException w:name="Table Grid" w:locked="1" w:semiHidden="0" w:uiPriority="0" w:unhideWhenUsed="0"/>
     <w:lsdException w:name="Placeholder Text" w:unhideWhenUsed="0"/>
     <w:lsdException w:name="No Spacing" w:semiHidden="0" w:uiPriority="1" w:unhideWhenUsed="0" w:qFormat="1"/>
     <w:lsdException w:name="Light Shading" w:semiHidden="0" w:uiPriority="60" w:unhideWhenUsed="0"/>
@@ -1329,7 +1305,7 @@
     <w:lsdException w:name="Bibliography" w:uiPriority="37"/>
     <w:lsdException w:name="TOC Heading" w:uiPriority="39" w:qFormat="1"/>
   </w:latentStyles>
-  <w:style w:type="paragraph" w:default="1" w:styleId="a">
+  <w:style w:type="paragraph" w:default="1" w:styleId="Normal">
     <w:name w:val="Normal"/>
     <w:qFormat/>
     <w:rsid w:val="00E70414"/>
@@ -1338,13 +1314,12 @@
       <w:jc w:val="both"/>
     </w:pPr>
   </w:style>
-  <w:style w:type="character" w:default="1" w:styleId="a0">
+  <w:style w:type="character" w:default="1" w:styleId="DefaultParagraphFont">
     <w:name w:val="Default Paragraph Font"/>
-    <w:uiPriority w:val="1"/>
+    <w:uiPriority w:val="99"/>
     <w:semiHidden/>
-    <w:unhideWhenUsed/>
   </w:style>
-  <w:style w:type="table" w:default="1" w:styleId="a1">
+  <w:style w:type="table" w:default="1" w:styleId="TableNormal">
     <w:name w:val="Normal Table"/>
     <w:uiPriority w:val="99"/>
     <w:semiHidden/>
@@ -1360,39 +1335,26 @@
       </w:tblCellMar>
     </w:tblPr>
   </w:style>
-  <w:style w:type="numbering" w:default="1" w:styleId="a2">
+  <w:style w:type="numbering" w:default="1" w:styleId="NoList">
     <w:name w:val="No List"/>
     <w:uiPriority w:val="99"/>
     <w:semiHidden/>
     <w:unhideWhenUsed/>
   </w:style>
-  <w:style w:type="paragraph" w:styleId="a3">
+  <w:style w:type="paragraph" w:styleId="ListParagraph">
     <w:name w:val="List Paragraph"/>
-    <w:basedOn w:val="a"/>
-    <w:uiPriority w:val="34"/>
+    <w:basedOn w:val="Normal"/>
+    <w:uiPriority w:val="99"/>
     <w:qFormat/>
     <w:rsid w:val="00EF52A9"/>
     <w:pPr>
       <w:ind w:firstLineChars="200" w:firstLine="420"/>
     </w:pPr>
   </w:style>
-  <w:style w:type="paragraph" w:styleId="a4">
+  <w:style w:type="paragraph" w:styleId="BalloonText">
     <w:name w:val="Balloon Text"/>
-    <w:basedOn w:val="a"/>
-    <w:link w:val="Char"/>
-    <w:uiPriority w:val="99"/>
-    <w:semiHidden/>
-    <w:unhideWhenUsed/>
-    <w:rsid w:val="00EF52A9"/>
-    <w:rPr>
-      <w:sz w:val="18"/>
-      <w:szCs w:val="18"/>
-    </w:rPr>
-  </w:style>
-  <w:style w:type="character" w:customStyle="1" w:styleId="Char">
-    <w:name w:val="批注框文本 Char"/>
-    <w:basedOn w:val="a0"/>
-    <w:link w:val="a4"/>
+    <w:basedOn w:val="Normal"/>
+    <w:link w:val="BalloonTextChar"/>
     <w:uiPriority w:val="99"/>
     <w:semiHidden/>
     <w:rsid w:val="00EF52A9"/>
@@ -1401,11 +1363,25 @@
       <w:szCs w:val="18"/>
     </w:rPr>
   </w:style>
+  <w:style w:type="character" w:customStyle="1" w:styleId="BalloonTextChar">
+    <w:name w:val="Balloon Text Char"/>
+    <w:basedOn w:val="DefaultParagraphFont"/>
+    <w:link w:val="BalloonText"/>
+    <w:uiPriority w:val="99"/>
+    <w:semiHidden/>
+    <w:locked/>
+    <w:rsid w:val="00EF52A9"/>
+    <w:rPr>
+      <w:rFonts w:cs="Times New Roman"/>
+      <w:sz w:val="18"/>
+      <w:szCs w:val="18"/>
+    </w:rPr>
+  </w:style>
 </w:styles>
 </file>
 
 <file path=word/theme/theme1.xml><?xml version="1.0" encoding="utf-8"?>
-<a:theme xmlns:a="http://schemas.openxmlformats.org/drawingml/2006/main" name="Office 主题">
+<a:theme xmlns:a="http://schemas.openxmlformats.org/drawingml/2006/main" name="Office Theme">
   <a:themeElements>
     <a:clrScheme name="Office">
       <a:dk1>
@@ -1685,16 +1661,4 @@
   <a:objectDefaults/>
   <a:extraClrSchemeLst/>
 </a:theme>
-</file>
-
-<file path=customXml/item1.xml><?xml version="1.0" encoding="utf-8"?>
-<b:Sources xmlns:b="http://schemas.openxmlformats.org/officeDocument/2006/bibliography" xmlns="http://schemas.openxmlformats.org/officeDocument/2006/bibliography" SelectedStyle="\APA.XSL" StyleName="APA"/>
-</file>
-
-<file path=customXml/itemProps1.xml><?xml version="1.0" encoding="utf-8"?>
-<ds:datastoreItem xmlns:ds="http://schemas.openxmlformats.org/officeDocument/2006/customXml" ds:itemID="{98C86B0D-8207-4EB4-8FFB-6F2040F567B4}">
-  <ds:schemaRefs>
-    <ds:schemaRef ds:uri="http://schemas.openxmlformats.org/officeDocument/2006/bibliography"/>
-  </ds:schemaRefs>
-</ds:datastoreItem>
 </file>